--- a/Working Directory/casi d'uso individuati.docx
+++ b/Working Directory/casi d'uso individuati.docx
@@ -349,6 +349,39 @@
           <w:p/>
         </w:tc>
       </w:tr>
+      <w:tr>
+        <w:trPr>
+          <w:trHeight w:val="408"/>
+        </w:trPr>
+        <w:tc>
+          <w:tcPr>
+            <w:tcW w:w="4814" w:type="dxa"/>
+            <w:shd w:val="clear" w:color="auto" w:fill="4472C4" w:themeFill="accent1"/>
+          </w:tcPr>
+          <w:p>
+            <w:pPr>
+              <w:rPr>
+                <w:color w:val="FFFFFF" w:themeColor="background1"/>
+              </w:rPr>
+            </w:pPr>
+            <w:proofErr w:type="spellStart"/>
+            <w:r>
+              <w:rPr>
+                <w:color w:val="FFFFFF" w:themeColor="background1"/>
+              </w:rPr>
+              <w:t>Exceptions</w:t>
+            </w:r>
+            <w:proofErr w:type="spellEnd"/>
+          </w:p>
+        </w:tc>
+        <w:tc>
+          <w:tcPr>
+            <w:tcW w:w="4814" w:type="dxa"/>
+            <w:gridSpan w:val="2"/>
+          </w:tcPr>
+          <w:p/>
+        </w:tc>
+      </w:tr>
     </w:tbl>
     <w:p/>
     <w:p>
@@ -358,6 +391,8 @@
           <w:szCs w:val="40"/>
         </w:rPr>
       </w:pPr>
+      <w:bookmarkStart w:id="0" w:name="_GoBack"/>
+      <w:bookmarkEnd w:id="0"/>
     </w:p>
     <w:p>
       <w:pPr>
@@ -788,6 +823,7 @@
           <w:sz w:val="24"/>
           <w:szCs w:val="24"/>
         </w:rPr>
+        <w:lastRenderedPageBreak/>
         <w:t>Inserisci prodotto</w:t>
       </w:r>
     </w:p>
@@ -808,7 +844,6 @@
           <w:sz w:val="24"/>
           <w:szCs w:val="24"/>
         </w:rPr>
-        <w:lastRenderedPageBreak/>
         <w:t>Modifica prodotto</w:t>
       </w:r>
     </w:p>
@@ -1021,8 +1056,6 @@
         </w:rPr>
         <w:t>Gestisci reso</w:t>
       </w:r>
-      <w:bookmarkStart w:id="0" w:name="_GoBack"/>
-      <w:bookmarkEnd w:id="0"/>
     </w:p>
     <w:p>
       <w:pPr>

--- a/Working Directory/casi d'uso individuati.docx
+++ b/Working Directory/casi d'uso individuati.docx
@@ -102,7 +102,6 @@
                 <w:color w:val="FFFFFF" w:themeColor="background1"/>
               </w:rPr>
             </w:pPr>
-            <w:proofErr w:type="spellStart"/>
             <w:r>
               <w:rPr>
                 <w:color w:val="FFFFFF" w:themeColor="background1"/>
@@ -119,28 +118,7 @@
               <w:rPr>
                 <w:color w:val="FFFFFF" w:themeColor="background1"/>
               </w:rPr>
-              <w:t>cipating</w:t>
-            </w:r>
-            <w:proofErr w:type="spellEnd"/>
-            <w:r>
-              <w:rPr>
-                <w:color w:val="FFFFFF" w:themeColor="background1"/>
-              </w:rPr>
-              <w:t xml:space="preserve"> </w:t>
-            </w:r>
-            <w:proofErr w:type="spellStart"/>
-            <w:r>
-              <w:rPr>
-                <w:color w:val="FFFFFF" w:themeColor="background1"/>
-              </w:rPr>
-              <w:t>actors</w:t>
-            </w:r>
-            <w:proofErr w:type="spellEnd"/>
-            <w:r>
-              <w:rPr>
-                <w:color w:val="FFFFFF" w:themeColor="background1"/>
-              </w:rPr>
-              <w:t>:</w:t>
+              <w:t>cipating actors:</w:t>
             </w:r>
           </w:p>
         </w:tc>
@@ -233,16 +211,8 @@
               <w:rPr>
                 <w:color w:val="FFFFFF" w:themeColor="background1"/>
               </w:rPr>
-              <w:t xml:space="preserve">Entry </w:t>
+              <w:t>Entry conditions</w:t>
             </w:r>
-            <w:proofErr w:type="spellStart"/>
-            <w:r>
-              <w:rPr>
-                <w:color w:val="FFFFFF" w:themeColor="background1"/>
-              </w:rPr>
-              <w:t>conditions</w:t>
-            </w:r>
-            <w:proofErr w:type="spellEnd"/>
             <w:r>
               <w:rPr>
                 <w:color w:val="FFFFFF" w:themeColor="background1"/>
@@ -278,16 +248,8 @@
               <w:rPr>
                 <w:color w:val="FFFFFF" w:themeColor="background1"/>
               </w:rPr>
-              <w:t xml:space="preserve">Exit </w:t>
+              <w:t>Exit conditions</w:t>
             </w:r>
-            <w:proofErr w:type="spellStart"/>
-            <w:r>
-              <w:rPr>
-                <w:color w:val="FFFFFF" w:themeColor="background1"/>
-              </w:rPr>
-              <w:t>conditions</w:t>
-            </w:r>
-            <w:proofErr w:type="spellEnd"/>
             <w:r>
               <w:rPr>
                 <w:color w:val="FFFFFF" w:themeColor="background1"/>
@@ -323,16 +285,8 @@
               <w:rPr>
                 <w:color w:val="FFFFFF" w:themeColor="background1"/>
               </w:rPr>
-              <w:t xml:space="preserve">Quality </w:t>
+              <w:t>Quality requirements</w:t>
             </w:r>
-            <w:proofErr w:type="spellStart"/>
-            <w:r>
-              <w:rPr>
-                <w:color w:val="FFFFFF" w:themeColor="background1"/>
-              </w:rPr>
-              <w:t>requirements</w:t>
-            </w:r>
-            <w:proofErr w:type="spellEnd"/>
             <w:r>
               <w:rPr>
                 <w:color w:val="FFFFFF" w:themeColor="background1"/>
@@ -364,14 +318,12 @@
                 <w:color w:val="FFFFFF" w:themeColor="background1"/>
               </w:rPr>
             </w:pPr>
-            <w:proofErr w:type="spellStart"/>
             <w:r>
               <w:rPr>
                 <w:color w:val="FFFFFF" w:themeColor="background1"/>
               </w:rPr>
               <w:t>Exceptions</w:t>
             </w:r>
-            <w:proofErr w:type="spellEnd"/>
           </w:p>
         </w:tc>
         <w:tc>
@@ -391,8 +343,6 @@
           <w:szCs w:val="40"/>
         </w:rPr>
       </w:pPr>
-      <w:bookmarkStart w:id="0" w:name="_GoBack"/>
-      <w:bookmarkEnd w:id="0"/>
     </w:p>
     <w:p>
       <w:pPr>
@@ -461,7 +411,6 @@
           <w:szCs w:val="24"/>
         </w:rPr>
       </w:pPr>
-      <w:proofErr w:type="spellStart"/>
       <w:r>
         <w:rPr>
           <w:sz w:val="24"/>
@@ -469,7 +418,6 @@
         </w:rPr>
         <w:t>Logout</w:t>
       </w:r>
-      <w:proofErr w:type="spellEnd"/>
     </w:p>
     <w:p>
       <w:pPr>
@@ -508,8 +456,24 @@
           <w:sz w:val="24"/>
           <w:szCs w:val="24"/>
         </w:rPr>
-        <w:t>Acquisto prodotto(forse va diviso in aggiungi al carrello e paga)</w:t>
-      </w:r>
+        <w:t>Acquisto prodotto(forse va diviso in aggiungi al carrello e paga</w:t>
+      </w:r>
+      <w:r>
+        <w:rPr>
+          <w:sz w:val="24"/>
+          <w:szCs w:val="24"/>
+        </w:rPr>
+        <w:t>(5 e 6)</w:t>
+      </w:r>
+      <w:r>
+        <w:rPr>
+          <w:sz w:val="24"/>
+          <w:szCs w:val="24"/>
+        </w:rPr>
+        <w:t>)</w:t>
+      </w:r>
+      <w:bookmarkStart w:id="0" w:name="_GoBack"/>
+      <w:bookmarkEnd w:id="0"/>
     </w:p>
     <w:p>
       <w:pPr>
@@ -808,10 +772,217 @@
     </w:p>
     <w:p>
       <w:pPr>
+        <w:rPr>
+          <w:sz w:val="24"/>
+          <w:szCs w:val="24"/>
+        </w:rPr>
+      </w:pPr>
+      <w:r>
+        <w:rPr>
+          <w:sz w:val="24"/>
+          <w:szCs w:val="24"/>
+        </w:rPr>
+        <w:lastRenderedPageBreak/>
+        <w:t xml:space="preserve">21) </w:t>
+      </w:r>
+      <w:r>
+        <w:rPr>
+          <w:sz w:val="24"/>
+          <w:szCs w:val="24"/>
+        </w:rPr>
+        <w:t>Inserisci prodotto</w:t>
+      </w:r>
+    </w:p>
+    <w:p>
+      <w:pPr>
+        <w:rPr>
+          <w:sz w:val="24"/>
+          <w:szCs w:val="24"/>
+        </w:rPr>
+      </w:pPr>
+      <w:r>
+        <w:rPr>
+          <w:sz w:val="24"/>
+          <w:szCs w:val="24"/>
+        </w:rPr>
+        <w:t xml:space="preserve">22) </w:t>
+      </w:r>
+      <w:r>
+        <w:rPr>
+          <w:sz w:val="24"/>
+          <w:szCs w:val="24"/>
+        </w:rPr>
+        <w:t>Modifica prodotto</w:t>
+      </w:r>
+    </w:p>
+    <w:p>
+      <w:pPr>
+        <w:rPr>
+          <w:sz w:val="24"/>
+          <w:szCs w:val="24"/>
+        </w:rPr>
+      </w:pPr>
+      <w:r>
+        <w:rPr>
+          <w:sz w:val="24"/>
+          <w:szCs w:val="24"/>
+        </w:rPr>
+        <w:t xml:space="preserve">23) </w:t>
+      </w:r>
+      <w:r>
+        <w:rPr>
+          <w:sz w:val="24"/>
+          <w:szCs w:val="24"/>
+        </w:rPr>
+        <w:t>Elimina utente</w:t>
+      </w:r>
+    </w:p>
+    <w:p>
+      <w:pPr>
+        <w:rPr>
+          <w:sz w:val="24"/>
+          <w:szCs w:val="24"/>
+        </w:rPr>
+      </w:pPr>
+      <w:r>
+        <w:rPr>
+          <w:sz w:val="24"/>
+          <w:szCs w:val="24"/>
+        </w:rPr>
+        <w:t xml:space="preserve">24) </w:t>
+      </w:r>
+      <w:r>
+        <w:rPr>
+          <w:sz w:val="24"/>
+          <w:szCs w:val="24"/>
+        </w:rPr>
+        <w:t>Elimina prodotto</w:t>
+      </w:r>
+    </w:p>
+    <w:p>
+      <w:pPr>
+        <w:rPr>
+          <w:sz w:val="24"/>
+          <w:szCs w:val="24"/>
+        </w:rPr>
+      </w:pPr>
+      <w:r>
+        <w:rPr>
+          <w:sz w:val="24"/>
+          <w:szCs w:val="24"/>
+        </w:rPr>
+        <w:t>MAGAZZINIERE</w:t>
+      </w:r>
+    </w:p>
+    <w:p>
+      <w:pPr>
+        <w:rPr>
+          <w:sz w:val="24"/>
+          <w:szCs w:val="24"/>
+        </w:rPr>
+      </w:pPr>
+      <w:r>
+        <w:rPr>
+          <w:sz w:val="24"/>
+          <w:szCs w:val="24"/>
+        </w:rPr>
+        <w:t xml:space="preserve">25) </w:t>
+      </w:r>
+      <w:r>
+        <w:rPr>
+          <w:sz w:val="24"/>
+          <w:szCs w:val="24"/>
+        </w:rPr>
+        <w:t>Comunica esaurimento prodotto</w:t>
+      </w:r>
+    </w:p>
+    <w:p>
+      <w:pPr>
+        <w:rPr>
+          <w:sz w:val="24"/>
+          <w:szCs w:val="24"/>
+        </w:rPr>
+      </w:pPr>
+      <w:r>
+        <w:rPr>
+          <w:sz w:val="24"/>
+          <w:szCs w:val="24"/>
+        </w:rPr>
+        <w:t xml:space="preserve">26) </w:t>
+      </w:r>
+      <w:r>
+        <w:rPr>
+          <w:sz w:val="24"/>
+          <w:szCs w:val="24"/>
+        </w:rPr>
+        <w:t>Visualizza scorte in esaurimento</w:t>
+      </w:r>
+    </w:p>
+    <w:p>
+      <w:pPr>
+        <w:rPr>
+          <w:sz w:val="24"/>
+          <w:szCs w:val="24"/>
+        </w:rPr>
+      </w:pPr>
+      <w:r>
+        <w:rPr>
+          <w:sz w:val="24"/>
+          <w:szCs w:val="24"/>
+        </w:rPr>
+        <w:t xml:space="preserve">27) </w:t>
+      </w:r>
+      <w:r>
+        <w:rPr>
+          <w:sz w:val="24"/>
+          <w:szCs w:val="24"/>
+        </w:rPr>
+        <w:t>Aggiungi prodotto(in caso di reso il magazziniere reinserisce il prodotto nel DB)</w:t>
+      </w:r>
+    </w:p>
+    <w:p>
+      <w:pPr>
+        <w:rPr>
+          <w:sz w:val="24"/>
+          <w:szCs w:val="24"/>
+        </w:rPr>
+      </w:pPr>
+      <w:r>
+        <w:rPr>
+          <w:sz w:val="24"/>
+          <w:szCs w:val="24"/>
+        </w:rPr>
+        <w:t xml:space="preserve">28) </w:t>
+      </w:r>
+      <w:r>
+        <w:rPr>
+          <w:sz w:val="24"/>
+          <w:szCs w:val="24"/>
+        </w:rPr>
+        <w:t>Comunica completamento reso</w:t>
+      </w:r>
+    </w:p>
+    <w:p>
+      <w:pPr>
+        <w:rPr>
+          <w:sz w:val="24"/>
+          <w:szCs w:val="24"/>
+        </w:rPr>
+      </w:pPr>
+      <w:r>
+        <w:rPr>
+          <w:sz w:val="24"/>
+          <w:szCs w:val="24"/>
+        </w:rPr>
+        <w:t>GESTORE MARKETING</w:t>
+      </w:r>
+    </w:p>
+    <w:p>
+      <w:pPr>
         <w:pStyle w:val="Paragrafoelenco"/>
         <w:numPr>
           <w:ilvl w:val="0"/>
-          <w:numId w:val="2"/>
+          <w:numId w:val="8"/>
         </w:numPr>
         <w:rPr>
           <w:sz w:val="24"/>
@@ -823,8 +994,14 @@
           <w:sz w:val="24"/>
           <w:szCs w:val="24"/>
         </w:rPr>
-        <w:lastRenderedPageBreak/>
-        <w:t>Inserisci prodotto</w:t>
+        <w:t xml:space="preserve"> </w:t>
+      </w:r>
+      <w:r>
+        <w:rPr>
+          <w:sz w:val="24"/>
+          <w:szCs w:val="24"/>
+        </w:rPr>
+        <w:t>Scegli prezzo di un prodotto</w:t>
       </w:r>
     </w:p>
     <w:p>
@@ -832,7 +1009,7 @@
         <w:pStyle w:val="Paragrafoelenco"/>
         <w:numPr>
           <w:ilvl w:val="0"/>
-          <w:numId w:val="2"/>
+          <w:numId w:val="6"/>
         </w:numPr>
         <w:rPr>
           <w:sz w:val="24"/>
@@ -844,7 +1021,7 @@
           <w:sz w:val="24"/>
           <w:szCs w:val="24"/>
         </w:rPr>
-        <w:t>Modifica prodotto</w:t>
+        <w:t>Inserisci promozione</w:t>
       </w:r>
     </w:p>
     <w:p>
@@ -852,7 +1029,7 @@
         <w:pStyle w:val="Paragrafoelenco"/>
         <w:numPr>
           <w:ilvl w:val="0"/>
-          <w:numId w:val="2"/>
+          <w:numId w:val="6"/>
         </w:numPr>
         <w:rPr>
           <w:sz w:val="24"/>
@@ -864,191 +1041,8 @@
           <w:sz w:val="24"/>
           <w:szCs w:val="24"/>
         </w:rPr>
-        <w:t>Elimina utente</w:t>
-      </w:r>
-    </w:p>
-    <w:p>
-      <w:pPr>
-        <w:pStyle w:val="Paragrafoelenco"/>
-        <w:numPr>
-          <w:ilvl w:val="0"/>
-          <w:numId w:val="2"/>
-        </w:numPr>
-        <w:rPr>
-          <w:sz w:val="24"/>
-          <w:szCs w:val="24"/>
-        </w:rPr>
-      </w:pPr>
-      <w:r>
-        <w:rPr>
-          <w:sz w:val="24"/>
-          <w:szCs w:val="24"/>
-        </w:rPr>
-        <w:t>Elimina prodotto</w:t>
-      </w:r>
-    </w:p>
-    <w:p>
-      <w:pPr>
-        <w:rPr>
-          <w:sz w:val="24"/>
-          <w:szCs w:val="24"/>
-        </w:rPr>
-      </w:pPr>
-      <w:r>
-        <w:rPr>
-          <w:sz w:val="24"/>
-          <w:szCs w:val="24"/>
-        </w:rPr>
-        <w:t>MAGAZZINIERE</w:t>
-      </w:r>
-    </w:p>
-    <w:p>
-      <w:pPr>
-        <w:pStyle w:val="Paragrafoelenco"/>
-        <w:numPr>
-          <w:ilvl w:val="0"/>
-          <w:numId w:val="3"/>
-        </w:numPr>
-        <w:rPr>
-          <w:sz w:val="24"/>
-          <w:szCs w:val="24"/>
-        </w:rPr>
-      </w:pPr>
-      <w:r>
-        <w:rPr>
-          <w:sz w:val="24"/>
-          <w:szCs w:val="24"/>
-        </w:rPr>
-        <w:t>Comunica esaurimento prodotto</w:t>
-      </w:r>
-    </w:p>
-    <w:p>
-      <w:pPr>
-        <w:pStyle w:val="Paragrafoelenco"/>
-        <w:numPr>
-          <w:ilvl w:val="0"/>
-          <w:numId w:val="3"/>
-        </w:numPr>
-        <w:rPr>
-          <w:sz w:val="24"/>
-          <w:szCs w:val="24"/>
-        </w:rPr>
-      </w:pPr>
-      <w:r>
-        <w:rPr>
-          <w:sz w:val="24"/>
-          <w:szCs w:val="24"/>
-        </w:rPr>
-        <w:t>Visualizza scorte in esaurimento</w:t>
-      </w:r>
-    </w:p>
-    <w:p>
-      <w:pPr>
-        <w:pStyle w:val="Paragrafoelenco"/>
-        <w:numPr>
-          <w:ilvl w:val="0"/>
-          <w:numId w:val="3"/>
-        </w:numPr>
-        <w:rPr>
-          <w:sz w:val="24"/>
-          <w:szCs w:val="24"/>
-        </w:rPr>
-      </w:pPr>
-      <w:r>
-        <w:rPr>
-          <w:sz w:val="24"/>
-          <w:szCs w:val="24"/>
-        </w:rPr>
-        <w:t>Aggiungi prodotto(in caso di reso il magazziniere reinserisce il prodotto nel DB)</w:t>
-      </w:r>
-    </w:p>
-    <w:p>
-      <w:pPr>
-        <w:pStyle w:val="Paragrafoelenco"/>
-        <w:numPr>
-          <w:ilvl w:val="0"/>
-          <w:numId w:val="3"/>
-        </w:numPr>
-        <w:rPr>
-          <w:sz w:val="24"/>
-          <w:szCs w:val="24"/>
-        </w:rPr>
-      </w:pPr>
-      <w:r>
-        <w:rPr>
-          <w:sz w:val="24"/>
-          <w:szCs w:val="24"/>
-        </w:rPr>
-        <w:t>Comunica completamento reso</w:t>
-      </w:r>
-    </w:p>
-    <w:p>
-      <w:pPr>
-        <w:rPr>
-          <w:sz w:val="24"/>
-          <w:szCs w:val="24"/>
-        </w:rPr>
-      </w:pPr>
-      <w:r>
-        <w:rPr>
-          <w:sz w:val="24"/>
-          <w:szCs w:val="24"/>
-        </w:rPr>
-        <w:t>GESTORE MARKETING</w:t>
-      </w:r>
-    </w:p>
-    <w:p>
-      <w:pPr>
-        <w:pStyle w:val="Paragrafoelenco"/>
-        <w:numPr>
-          <w:ilvl w:val="0"/>
-          <w:numId w:val="4"/>
-        </w:numPr>
-        <w:rPr>
-          <w:sz w:val="24"/>
-          <w:szCs w:val="24"/>
-        </w:rPr>
-      </w:pPr>
-      <w:r>
-        <w:rPr>
-          <w:sz w:val="24"/>
-          <w:szCs w:val="24"/>
-        </w:rPr>
-        <w:t>Scegli prezzo di un prodotto</w:t>
-      </w:r>
-    </w:p>
-    <w:p>
-      <w:pPr>
-        <w:pStyle w:val="Paragrafoelenco"/>
-        <w:numPr>
-          <w:ilvl w:val="0"/>
-          <w:numId w:val="4"/>
-        </w:numPr>
-        <w:rPr>
-          <w:sz w:val="24"/>
-          <w:szCs w:val="24"/>
-        </w:rPr>
-      </w:pPr>
-      <w:r>
-        <w:rPr>
-          <w:sz w:val="24"/>
-          <w:szCs w:val="24"/>
-        </w:rPr>
-        <w:t>Inserisci promozione</w:t>
-      </w:r>
-    </w:p>
-    <w:p>
-      <w:pPr>
-        <w:pStyle w:val="Paragrafoelenco"/>
-        <w:numPr>
-          <w:ilvl w:val="0"/>
-          <w:numId w:val="4"/>
-        </w:numPr>
-        <w:rPr>
-          <w:sz w:val="24"/>
-          <w:szCs w:val="24"/>
-        </w:rPr>
-      </w:pPr>
+        <w:t xml:space="preserve"> </w:t>
+      </w:r>
       <w:r>
         <w:rPr>
           <w:sz w:val="24"/>
@@ -1087,6 +1081,95 @@
 <file path=word/numbering.xml><?xml version="1.0" encoding="utf-8"?>
 <w:numbering xmlns:wpc="http://schemas.microsoft.com/office/word/2010/wordprocessingCanvas" xmlns:cx="http://schemas.microsoft.com/office/drawing/2014/chartex" xmlns:cx1="http://schemas.microsoft.com/office/drawing/2015/9/8/chartex" xmlns:cx2="http://schemas.microsoft.com/office/drawing/2015/10/21/chartex" xmlns:cx3="http://schemas.microsoft.com/office/drawing/2016/5/9/chartex" xmlns:cx4="http://schemas.microsoft.com/office/drawing/2016/5/10/chartex" xmlns:cx5="http://schemas.microsoft.com/office/drawing/2016/5/11/chartex" xmlns:cx6="http://schemas.microsoft.com/office/drawing/2016/5/12/chartex" xmlns:cx7="http://schemas.microsoft.com/office/drawing/2016/5/13/chartex" xmlns:cx8="http://schemas.microsoft.com/office/drawing/2016/5/14/chartex" xmlns:mc="http://schemas.openxmlformats.org/markup-compatibility/2006" xmlns:aink="http://schemas.microsoft.com/office/drawing/2016/ink" xmlns:am3d="http://schemas.microsoft.com/office/drawing/2017/model3d" xmlns:o="urn:schemas-microsoft-com:office:office" xmlns:r="http://schemas.openxmlformats.org/officeDocument/2006/relationships" xmlns:m="http://schemas.openxmlformats.org/officeDocument/2006/math" xmlns:v="urn:schemas-microsoft-com:vml" xmlns:wp14="http://schemas.microsoft.com/office/word/2010/wordprocessingDrawing" xmlns:wp="http://schemas.openxmlformats.org/drawingml/2006/wordprocessingDrawing" xmlns:w10="urn:schemas-microsoft-com:office:word" xmlns:w="http://schemas.openxmlformats.org/wordprocessingml/2006/main" xmlns:w14="http://schemas.microsoft.com/office/word/2010/wordml" xmlns:w15="http://schemas.microsoft.com/office/word/2012/wordml" xmlns:w16cid="http://schemas.microsoft.com/office/word/2016/wordml/cid" xmlns:w16se="http://schemas.microsoft.com/office/word/2015/wordml/symex" xmlns:wpg="http://schemas.microsoft.com/office/word/2010/wordprocessingGroup" xmlns:wpi="http://schemas.microsoft.com/office/word/2010/wordprocessingInk" xmlns:wne="http://schemas.microsoft.com/office/word/2006/wordml" xmlns:wps="http://schemas.microsoft.com/office/word/2010/wordprocessingShape" mc:Ignorable="w14 w15 w16se w16cid wp14">
   <w:abstractNum w:abstractNumId="0" w15:restartNumberingAfterBreak="0">
+    <w:nsid w:val="126150DD"/>
+    <w:multiLevelType w:val="hybridMultilevel"/>
+    <w:tmpl w:val="CF14D9A2"/>
+    <w:lvl w:ilvl="0" w:tplc="04100011">
+      <w:start w:val="30"/>
+      <w:numFmt w:val="decimal"/>
+      <w:lvlText w:val="%1)"/>
+      <w:lvlJc w:val="left"/>
+      <w:pPr>
+        <w:ind w:left="360" w:hanging="360"/>
+      </w:pPr>
+      <w:rPr>
+        <w:rFonts w:hint="default"/>
+      </w:rPr>
+    </w:lvl>
+    <w:lvl w:ilvl="1" w:tplc="04100019" w:tentative="1">
+      <w:start w:val="1"/>
+      <w:numFmt w:val="lowerLetter"/>
+      <w:lvlText w:val="%2."/>
+      <w:lvlJc w:val="left"/>
+      <w:pPr>
+        <w:ind w:left="1080" w:hanging="360"/>
+      </w:pPr>
+    </w:lvl>
+    <w:lvl w:ilvl="2" w:tplc="0410001B" w:tentative="1">
+      <w:start w:val="1"/>
+      <w:numFmt w:val="lowerRoman"/>
+      <w:lvlText w:val="%3."/>
+      <w:lvlJc w:val="right"/>
+      <w:pPr>
+        <w:ind w:left="1800" w:hanging="180"/>
+      </w:pPr>
+    </w:lvl>
+    <w:lvl w:ilvl="3" w:tplc="0410000F" w:tentative="1">
+      <w:start w:val="1"/>
+      <w:numFmt w:val="decimal"/>
+      <w:lvlText w:val="%4."/>
+      <w:lvlJc w:val="left"/>
+      <w:pPr>
+        <w:ind w:left="2520" w:hanging="360"/>
+      </w:pPr>
+    </w:lvl>
+    <w:lvl w:ilvl="4" w:tplc="04100019" w:tentative="1">
+      <w:start w:val="1"/>
+      <w:numFmt w:val="lowerLetter"/>
+      <w:lvlText w:val="%5."/>
+      <w:lvlJc w:val="left"/>
+      <w:pPr>
+        <w:ind w:left="3240" w:hanging="360"/>
+      </w:pPr>
+    </w:lvl>
+    <w:lvl w:ilvl="5" w:tplc="0410001B" w:tentative="1">
+      <w:start w:val="1"/>
+      <w:numFmt w:val="lowerRoman"/>
+      <w:lvlText w:val="%6."/>
+      <w:lvlJc w:val="right"/>
+      <w:pPr>
+        <w:ind w:left="3960" w:hanging="180"/>
+      </w:pPr>
+    </w:lvl>
+    <w:lvl w:ilvl="6" w:tplc="0410000F" w:tentative="1">
+      <w:start w:val="1"/>
+      <w:numFmt w:val="decimal"/>
+      <w:lvlText w:val="%7."/>
+      <w:lvlJc w:val="left"/>
+      <w:pPr>
+        <w:ind w:left="4680" w:hanging="360"/>
+      </w:pPr>
+    </w:lvl>
+    <w:lvl w:ilvl="7" w:tplc="04100019" w:tentative="1">
+      <w:start w:val="1"/>
+      <w:numFmt w:val="lowerLetter"/>
+      <w:lvlText w:val="%8."/>
+      <w:lvlJc w:val="left"/>
+      <w:pPr>
+        <w:ind w:left="5400" w:hanging="360"/>
+      </w:pPr>
+    </w:lvl>
+    <w:lvl w:ilvl="8" w:tplc="0410001B" w:tentative="1">
+      <w:start w:val="1"/>
+      <w:numFmt w:val="lowerRoman"/>
+      <w:lvlText w:val="%9."/>
+      <w:lvlJc w:val="right"/>
+      <w:pPr>
+        <w:ind w:left="6120" w:hanging="180"/>
+      </w:pPr>
+    </w:lvl>
+  </w:abstractNum>
+  <w:abstractNum w:abstractNumId="1" w15:restartNumberingAfterBreak="0">
     <w:nsid w:val="18B62440"/>
     <w:multiLevelType w:val="hybridMultilevel"/>
     <w:tmpl w:val="D98444E4"/>
@@ -1172,7 +1255,274 @@
       </w:pPr>
     </w:lvl>
   </w:abstractNum>
-  <w:abstractNum w:abstractNumId="1" w15:restartNumberingAfterBreak="0">
+  <w:abstractNum w:abstractNumId="2" w15:restartNumberingAfterBreak="0">
+    <w:nsid w:val="1ECD577D"/>
+    <w:multiLevelType w:val="hybridMultilevel"/>
+    <w:tmpl w:val="343416CA"/>
+    <w:lvl w:ilvl="0" w:tplc="04100011">
+      <w:start w:val="29"/>
+      <w:numFmt w:val="decimal"/>
+      <w:lvlText w:val="%1)"/>
+      <w:lvlJc w:val="left"/>
+      <w:pPr>
+        <w:ind w:left="720" w:hanging="360"/>
+      </w:pPr>
+      <w:rPr>
+        <w:rFonts w:hint="default"/>
+      </w:rPr>
+    </w:lvl>
+    <w:lvl w:ilvl="1" w:tplc="04100019" w:tentative="1">
+      <w:start w:val="1"/>
+      <w:numFmt w:val="lowerLetter"/>
+      <w:lvlText w:val="%2."/>
+      <w:lvlJc w:val="left"/>
+      <w:pPr>
+        <w:ind w:left="1440" w:hanging="360"/>
+      </w:pPr>
+    </w:lvl>
+    <w:lvl w:ilvl="2" w:tplc="0410001B" w:tentative="1">
+      <w:start w:val="1"/>
+      <w:numFmt w:val="lowerRoman"/>
+      <w:lvlText w:val="%3."/>
+      <w:lvlJc w:val="right"/>
+      <w:pPr>
+        <w:ind w:left="2160" w:hanging="180"/>
+      </w:pPr>
+    </w:lvl>
+    <w:lvl w:ilvl="3" w:tplc="0410000F" w:tentative="1">
+      <w:start w:val="1"/>
+      <w:numFmt w:val="decimal"/>
+      <w:lvlText w:val="%4."/>
+      <w:lvlJc w:val="left"/>
+      <w:pPr>
+        <w:ind w:left="2880" w:hanging="360"/>
+      </w:pPr>
+    </w:lvl>
+    <w:lvl w:ilvl="4" w:tplc="04100019" w:tentative="1">
+      <w:start w:val="1"/>
+      <w:numFmt w:val="lowerLetter"/>
+      <w:lvlText w:val="%5."/>
+      <w:lvlJc w:val="left"/>
+      <w:pPr>
+        <w:ind w:left="3600" w:hanging="360"/>
+      </w:pPr>
+    </w:lvl>
+    <w:lvl w:ilvl="5" w:tplc="0410001B" w:tentative="1">
+      <w:start w:val="1"/>
+      <w:numFmt w:val="lowerRoman"/>
+      <w:lvlText w:val="%6."/>
+      <w:lvlJc w:val="right"/>
+      <w:pPr>
+        <w:ind w:left="4320" w:hanging="180"/>
+      </w:pPr>
+    </w:lvl>
+    <w:lvl w:ilvl="6" w:tplc="0410000F" w:tentative="1">
+      <w:start w:val="1"/>
+      <w:numFmt w:val="decimal"/>
+      <w:lvlText w:val="%7."/>
+      <w:lvlJc w:val="left"/>
+      <w:pPr>
+        <w:ind w:left="5040" w:hanging="360"/>
+      </w:pPr>
+    </w:lvl>
+    <w:lvl w:ilvl="7" w:tplc="04100019" w:tentative="1">
+      <w:start w:val="1"/>
+      <w:numFmt w:val="lowerLetter"/>
+      <w:lvlText w:val="%8."/>
+      <w:lvlJc w:val="left"/>
+      <w:pPr>
+        <w:ind w:left="5760" w:hanging="360"/>
+      </w:pPr>
+    </w:lvl>
+    <w:lvl w:ilvl="8" w:tplc="0410001B" w:tentative="1">
+      <w:start w:val="1"/>
+      <w:numFmt w:val="lowerRoman"/>
+      <w:lvlText w:val="%9."/>
+      <w:lvlJc w:val="right"/>
+      <w:pPr>
+        <w:ind w:left="6480" w:hanging="180"/>
+      </w:pPr>
+    </w:lvl>
+  </w:abstractNum>
+  <w:abstractNum w:abstractNumId="3" w15:restartNumberingAfterBreak="0">
+    <w:nsid w:val="24A91F94"/>
+    <w:multiLevelType w:val="hybridMultilevel"/>
+    <w:tmpl w:val="45BED910"/>
+    <w:lvl w:ilvl="0" w:tplc="6E36824C">
+      <w:start w:val="29"/>
+      <w:numFmt w:val="decimal"/>
+      <w:lvlText w:val="%1)"/>
+      <w:lvlJc w:val="left"/>
+      <w:pPr>
+        <w:ind w:left="1080" w:hanging="360"/>
+      </w:pPr>
+      <w:rPr>
+        <w:rFonts w:hint="default"/>
+      </w:rPr>
+    </w:lvl>
+    <w:lvl w:ilvl="1" w:tplc="04100019" w:tentative="1">
+      <w:start w:val="1"/>
+      <w:numFmt w:val="lowerLetter"/>
+      <w:lvlText w:val="%2."/>
+      <w:lvlJc w:val="left"/>
+      <w:pPr>
+        <w:ind w:left="1800" w:hanging="360"/>
+      </w:pPr>
+    </w:lvl>
+    <w:lvl w:ilvl="2" w:tplc="0410001B" w:tentative="1">
+      <w:start w:val="1"/>
+      <w:numFmt w:val="lowerRoman"/>
+      <w:lvlText w:val="%3."/>
+      <w:lvlJc w:val="right"/>
+      <w:pPr>
+        <w:ind w:left="2520" w:hanging="180"/>
+      </w:pPr>
+    </w:lvl>
+    <w:lvl w:ilvl="3" w:tplc="0410000F" w:tentative="1">
+      <w:start w:val="1"/>
+      <w:numFmt w:val="decimal"/>
+      <w:lvlText w:val="%4."/>
+      <w:lvlJc w:val="left"/>
+      <w:pPr>
+        <w:ind w:left="3240" w:hanging="360"/>
+      </w:pPr>
+    </w:lvl>
+    <w:lvl w:ilvl="4" w:tplc="04100019" w:tentative="1">
+      <w:start w:val="1"/>
+      <w:numFmt w:val="lowerLetter"/>
+      <w:lvlText w:val="%5."/>
+      <w:lvlJc w:val="left"/>
+      <w:pPr>
+        <w:ind w:left="3960" w:hanging="360"/>
+      </w:pPr>
+    </w:lvl>
+    <w:lvl w:ilvl="5" w:tplc="0410001B" w:tentative="1">
+      <w:start w:val="1"/>
+      <w:numFmt w:val="lowerRoman"/>
+      <w:lvlText w:val="%6."/>
+      <w:lvlJc w:val="right"/>
+      <w:pPr>
+        <w:ind w:left="4680" w:hanging="180"/>
+      </w:pPr>
+    </w:lvl>
+    <w:lvl w:ilvl="6" w:tplc="0410000F" w:tentative="1">
+      <w:start w:val="1"/>
+      <w:numFmt w:val="decimal"/>
+      <w:lvlText w:val="%7."/>
+      <w:lvlJc w:val="left"/>
+      <w:pPr>
+        <w:ind w:left="5400" w:hanging="360"/>
+      </w:pPr>
+    </w:lvl>
+    <w:lvl w:ilvl="7" w:tplc="04100019" w:tentative="1">
+      <w:start w:val="1"/>
+      <w:numFmt w:val="lowerLetter"/>
+      <w:lvlText w:val="%8."/>
+      <w:lvlJc w:val="left"/>
+      <w:pPr>
+        <w:ind w:left="6120" w:hanging="360"/>
+      </w:pPr>
+    </w:lvl>
+    <w:lvl w:ilvl="8" w:tplc="0410001B" w:tentative="1">
+      <w:start w:val="1"/>
+      <w:numFmt w:val="lowerRoman"/>
+      <w:lvlText w:val="%9."/>
+      <w:lvlJc w:val="right"/>
+      <w:pPr>
+        <w:ind w:left="6840" w:hanging="180"/>
+      </w:pPr>
+    </w:lvl>
+  </w:abstractNum>
+  <w:abstractNum w:abstractNumId="4" w15:restartNumberingAfterBreak="0">
+    <w:nsid w:val="31CA54A5"/>
+    <w:multiLevelType w:val="hybridMultilevel"/>
+    <w:tmpl w:val="C9A2EFB6"/>
+    <w:lvl w:ilvl="0" w:tplc="04100011">
+      <w:start w:val="29"/>
+      <w:numFmt w:val="decimal"/>
+      <w:lvlText w:val="%1)"/>
+      <w:lvlJc w:val="left"/>
+      <w:pPr>
+        <w:ind w:left="360" w:hanging="360"/>
+      </w:pPr>
+      <w:rPr>
+        <w:rFonts w:hint="default"/>
+      </w:rPr>
+    </w:lvl>
+    <w:lvl w:ilvl="1" w:tplc="04100019" w:tentative="1">
+      <w:start w:val="1"/>
+      <w:numFmt w:val="lowerLetter"/>
+      <w:lvlText w:val="%2."/>
+      <w:lvlJc w:val="left"/>
+      <w:pPr>
+        <w:ind w:left="1080" w:hanging="360"/>
+      </w:pPr>
+    </w:lvl>
+    <w:lvl w:ilvl="2" w:tplc="0410001B" w:tentative="1">
+      <w:start w:val="1"/>
+      <w:numFmt w:val="lowerRoman"/>
+      <w:lvlText w:val="%3."/>
+      <w:lvlJc w:val="right"/>
+      <w:pPr>
+        <w:ind w:left="1800" w:hanging="180"/>
+      </w:pPr>
+    </w:lvl>
+    <w:lvl w:ilvl="3" w:tplc="0410000F" w:tentative="1">
+      <w:start w:val="1"/>
+      <w:numFmt w:val="decimal"/>
+      <w:lvlText w:val="%4."/>
+      <w:lvlJc w:val="left"/>
+      <w:pPr>
+        <w:ind w:left="2520" w:hanging="360"/>
+      </w:pPr>
+    </w:lvl>
+    <w:lvl w:ilvl="4" w:tplc="04100019" w:tentative="1">
+      <w:start w:val="1"/>
+      <w:numFmt w:val="lowerLetter"/>
+      <w:lvlText w:val="%5."/>
+      <w:lvlJc w:val="left"/>
+      <w:pPr>
+        <w:ind w:left="3240" w:hanging="360"/>
+      </w:pPr>
+    </w:lvl>
+    <w:lvl w:ilvl="5" w:tplc="0410001B" w:tentative="1">
+      <w:start w:val="1"/>
+      <w:numFmt w:val="lowerRoman"/>
+      <w:lvlText w:val="%6."/>
+      <w:lvlJc w:val="right"/>
+      <w:pPr>
+        <w:ind w:left="3960" w:hanging="180"/>
+      </w:pPr>
+    </w:lvl>
+    <w:lvl w:ilvl="6" w:tplc="0410000F" w:tentative="1">
+      <w:start w:val="1"/>
+      <w:numFmt w:val="decimal"/>
+      <w:lvlText w:val="%7."/>
+      <w:lvlJc w:val="left"/>
+      <w:pPr>
+        <w:ind w:left="4680" w:hanging="360"/>
+      </w:pPr>
+    </w:lvl>
+    <w:lvl w:ilvl="7" w:tplc="04100019" w:tentative="1">
+      <w:start w:val="1"/>
+      <w:numFmt w:val="lowerLetter"/>
+      <w:lvlText w:val="%8."/>
+      <w:lvlJc w:val="left"/>
+      <w:pPr>
+        <w:ind w:left="5400" w:hanging="360"/>
+      </w:pPr>
+    </w:lvl>
+    <w:lvl w:ilvl="8" w:tplc="0410001B" w:tentative="1">
+      <w:start w:val="1"/>
+      <w:numFmt w:val="lowerRoman"/>
+      <w:lvlText w:val="%9."/>
+      <w:lvlJc w:val="right"/>
+      <w:pPr>
+        <w:ind w:left="6120" w:hanging="180"/>
+      </w:pPr>
+    </w:lvl>
+  </w:abstractNum>
+  <w:abstractNum w:abstractNumId="5" w15:restartNumberingAfterBreak="0">
     <w:nsid w:val="5796708D"/>
     <w:multiLevelType w:val="hybridMultilevel"/>
     <w:tmpl w:val="1F0A4E7C"/>
@@ -1182,7 +1532,7 @@
       <w:lvlText w:val="%1)"/>
       <w:lvlJc w:val="left"/>
       <w:pPr>
-        <w:ind w:left="720" w:hanging="360"/>
+        <w:ind w:left="360" w:hanging="360"/>
       </w:pPr>
     </w:lvl>
     <w:lvl w:ilvl="1" w:tplc="04100019" w:tentative="1">
@@ -1191,7 +1541,7 @@
       <w:lvlText w:val="%2."/>
       <w:lvlJc w:val="left"/>
       <w:pPr>
-        <w:ind w:left="1440" w:hanging="360"/>
+        <w:ind w:left="1080" w:hanging="360"/>
       </w:pPr>
     </w:lvl>
     <w:lvl w:ilvl="2" w:tplc="0410001B" w:tentative="1">
@@ -1200,7 +1550,7 @@
       <w:lvlText w:val="%3."/>
       <w:lvlJc w:val="right"/>
       <w:pPr>
-        <w:ind w:left="2160" w:hanging="180"/>
+        <w:ind w:left="1800" w:hanging="180"/>
       </w:pPr>
     </w:lvl>
     <w:lvl w:ilvl="3" w:tplc="0410000F" w:tentative="1">
@@ -1209,7 +1559,7 @@
       <w:lvlText w:val="%4."/>
       <w:lvlJc w:val="left"/>
       <w:pPr>
-        <w:ind w:left="2880" w:hanging="360"/>
+        <w:ind w:left="2520" w:hanging="360"/>
       </w:pPr>
     </w:lvl>
     <w:lvl w:ilvl="4" w:tplc="04100019" w:tentative="1">
@@ -1218,7 +1568,7 @@
       <w:lvlText w:val="%5."/>
       <w:lvlJc w:val="left"/>
       <w:pPr>
-        <w:ind w:left="3600" w:hanging="360"/>
+        <w:ind w:left="3240" w:hanging="360"/>
       </w:pPr>
     </w:lvl>
     <w:lvl w:ilvl="5" w:tplc="0410001B" w:tentative="1">
@@ -1227,7 +1577,7 @@
       <w:lvlText w:val="%6."/>
       <w:lvlJc w:val="right"/>
       <w:pPr>
-        <w:ind w:left="4320" w:hanging="180"/>
+        <w:ind w:left="3960" w:hanging="180"/>
       </w:pPr>
     </w:lvl>
     <w:lvl w:ilvl="6" w:tplc="0410000F" w:tentative="1">
@@ -1236,7 +1586,7 @@
       <w:lvlText w:val="%7."/>
       <w:lvlJc w:val="left"/>
       <w:pPr>
-        <w:ind w:left="5040" w:hanging="360"/>
+        <w:ind w:left="4680" w:hanging="360"/>
       </w:pPr>
     </w:lvl>
     <w:lvl w:ilvl="7" w:tplc="04100019" w:tentative="1">
@@ -1245,7 +1595,7 @@
       <w:lvlText w:val="%8."/>
       <w:lvlJc w:val="left"/>
       <w:pPr>
-        <w:ind w:left="5760" w:hanging="360"/>
+        <w:ind w:left="5400" w:hanging="360"/>
       </w:pPr>
     </w:lvl>
     <w:lvl w:ilvl="8" w:tplc="0410001B" w:tentative="1">
@@ -1254,11 +1604,11 @@
       <w:lvlText w:val="%9."/>
       <w:lvlJc w:val="right"/>
       <w:pPr>
-        <w:ind w:left="6480" w:hanging="180"/>
+        <w:ind w:left="6120" w:hanging="180"/>
       </w:pPr>
     </w:lvl>
   </w:abstractNum>
-  <w:abstractNum w:abstractNumId="2" w15:restartNumberingAfterBreak="0">
+  <w:abstractNum w:abstractNumId="6" w15:restartNumberingAfterBreak="0">
     <w:nsid w:val="6FF60D54"/>
     <w:multiLevelType w:val="hybridMultilevel"/>
     <w:tmpl w:val="78E67FE8"/>
@@ -1344,7 +1694,7 @@
       </w:pPr>
     </w:lvl>
   </w:abstractNum>
-  <w:abstractNum w:abstractNumId="3" w15:restartNumberingAfterBreak="0">
+  <w:abstractNum w:abstractNumId="7" w15:restartNumberingAfterBreak="0">
     <w:nsid w:val="77316295"/>
     <w:multiLevelType w:val="hybridMultilevel"/>
     <w:tmpl w:val="6F22FCBE"/>
@@ -1431,16 +1781,28 @@
     </w:lvl>
   </w:abstractNum>
   <w:num w:numId="1">
+    <w:abstractNumId w:val="5"/>
+  </w:num>
+  <w:num w:numId="2">
     <w:abstractNumId w:val="1"/>
   </w:num>
-  <w:num w:numId="2">
+  <w:num w:numId="3">
+    <w:abstractNumId w:val="6"/>
+  </w:num>
+  <w:num w:numId="4">
+    <w:abstractNumId w:val="7"/>
+  </w:num>
+  <w:num w:numId="5">
+    <w:abstractNumId w:val="3"/>
+  </w:num>
+  <w:num w:numId="6">
     <w:abstractNumId w:val="0"/>
   </w:num>
-  <w:num w:numId="3">
+  <w:num w:numId="7">
     <w:abstractNumId w:val="2"/>
   </w:num>
-  <w:num w:numId="4">
-    <w:abstractNumId w:val="3"/>
+  <w:num w:numId="8">
+    <w:abstractNumId w:val="4"/>
   </w:num>
 </w:numbering>
 </file>

--- a/Working Directory/casi d'uso individuati.docx
+++ b/Working Directory/casi d'uso individuati.docx
@@ -102,6 +102,7 @@
                 <w:color w:val="FFFFFF" w:themeColor="background1"/>
               </w:rPr>
             </w:pPr>
+            <w:proofErr w:type="spellStart"/>
             <w:r>
               <w:rPr>
                 <w:color w:val="FFFFFF" w:themeColor="background1"/>
@@ -118,7 +119,28 @@
               <w:rPr>
                 <w:color w:val="FFFFFF" w:themeColor="background1"/>
               </w:rPr>
-              <w:t>cipating actors:</w:t>
+              <w:t>cipating</w:t>
+            </w:r>
+            <w:proofErr w:type="spellEnd"/>
+            <w:r>
+              <w:rPr>
+                <w:color w:val="FFFFFF" w:themeColor="background1"/>
+              </w:rPr>
+              <w:t xml:space="preserve"> </w:t>
+            </w:r>
+            <w:proofErr w:type="spellStart"/>
+            <w:r>
+              <w:rPr>
+                <w:color w:val="FFFFFF" w:themeColor="background1"/>
+              </w:rPr>
+              <w:t>actors</w:t>
+            </w:r>
+            <w:proofErr w:type="spellEnd"/>
+            <w:r>
+              <w:rPr>
+                <w:color w:val="FFFFFF" w:themeColor="background1"/>
+              </w:rPr>
+              <w:t>:</w:t>
             </w:r>
           </w:p>
         </w:tc>
@@ -211,8 +233,16 @@
               <w:rPr>
                 <w:color w:val="FFFFFF" w:themeColor="background1"/>
               </w:rPr>
-              <w:t>Entry conditions</w:t>
+              <w:t xml:space="preserve">Entry </w:t>
             </w:r>
+            <w:proofErr w:type="spellStart"/>
+            <w:r>
+              <w:rPr>
+                <w:color w:val="FFFFFF" w:themeColor="background1"/>
+              </w:rPr>
+              <w:t>conditions</w:t>
+            </w:r>
+            <w:proofErr w:type="spellEnd"/>
             <w:r>
               <w:rPr>
                 <w:color w:val="FFFFFF" w:themeColor="background1"/>
@@ -248,8 +278,16 @@
               <w:rPr>
                 <w:color w:val="FFFFFF" w:themeColor="background1"/>
               </w:rPr>
-              <w:t>Exit conditions</w:t>
+              <w:t xml:space="preserve">Exit </w:t>
             </w:r>
+            <w:proofErr w:type="spellStart"/>
+            <w:r>
+              <w:rPr>
+                <w:color w:val="FFFFFF" w:themeColor="background1"/>
+              </w:rPr>
+              <w:t>conditions</w:t>
+            </w:r>
+            <w:proofErr w:type="spellEnd"/>
             <w:r>
               <w:rPr>
                 <w:color w:val="FFFFFF" w:themeColor="background1"/>
@@ -285,8 +323,16 @@
               <w:rPr>
                 <w:color w:val="FFFFFF" w:themeColor="background1"/>
               </w:rPr>
-              <w:t>Quality requirements</w:t>
+              <w:t xml:space="preserve">Quality </w:t>
             </w:r>
+            <w:proofErr w:type="spellStart"/>
+            <w:r>
+              <w:rPr>
+                <w:color w:val="FFFFFF" w:themeColor="background1"/>
+              </w:rPr>
+              <w:t>requirements</w:t>
+            </w:r>
+            <w:proofErr w:type="spellEnd"/>
             <w:r>
               <w:rPr>
                 <w:color w:val="FFFFFF" w:themeColor="background1"/>
@@ -318,12 +364,14 @@
                 <w:color w:val="FFFFFF" w:themeColor="background1"/>
               </w:rPr>
             </w:pPr>
+            <w:proofErr w:type="spellStart"/>
             <w:r>
               <w:rPr>
                 <w:color w:val="FFFFFF" w:themeColor="background1"/>
               </w:rPr>
               <w:t>Exceptions</w:t>
             </w:r>
+            <w:proofErr w:type="spellEnd"/>
           </w:p>
         </w:tc>
         <w:tc>
@@ -411,6 +459,7 @@
           <w:szCs w:val="24"/>
         </w:rPr>
       </w:pPr>
+      <w:proofErr w:type="spellStart"/>
       <w:r>
         <w:rPr>
           <w:sz w:val="24"/>
@@ -418,6 +467,7 @@
         </w:rPr>
         <w:t>Logout</w:t>
       </w:r>
+      <w:proofErr w:type="spellEnd"/>
     </w:p>
     <w:p>
       <w:pPr>
@@ -472,15 +522,13 @@
         </w:rPr>
         <w:t>)</w:t>
       </w:r>
-      <w:bookmarkStart w:id="0" w:name="_GoBack"/>
-      <w:bookmarkEnd w:id="0"/>
     </w:p>
     <w:p>
       <w:pPr>
         <w:pStyle w:val="Paragrafoelenco"/>
         <w:numPr>
           <w:ilvl w:val="0"/>
-          <w:numId w:val="1"/>
+          <w:numId w:val="9"/>
         </w:numPr>
         <w:rPr>
           <w:sz w:val="24"/>
@@ -500,7 +548,7 @@
         <w:pStyle w:val="Paragrafoelenco"/>
         <w:numPr>
           <w:ilvl w:val="0"/>
-          <w:numId w:val="1"/>
+          <w:numId w:val="9"/>
         </w:numPr>
         <w:rPr>
           <w:sz w:val="24"/>
@@ -520,7 +568,7 @@
         <w:pStyle w:val="Paragrafoelenco"/>
         <w:numPr>
           <w:ilvl w:val="0"/>
-          <w:numId w:val="1"/>
+          <w:numId w:val="9"/>
         </w:numPr>
         <w:rPr>
           <w:sz w:val="24"/>
@@ -540,7 +588,7 @@
         <w:pStyle w:val="Paragrafoelenco"/>
         <w:numPr>
           <w:ilvl w:val="0"/>
-          <w:numId w:val="1"/>
+          <w:numId w:val="9"/>
         </w:numPr>
         <w:rPr>
           <w:sz w:val="24"/>
@@ -560,7 +608,7 @@
         <w:pStyle w:val="Paragrafoelenco"/>
         <w:numPr>
           <w:ilvl w:val="0"/>
-          <w:numId w:val="1"/>
+          <w:numId w:val="9"/>
         </w:numPr>
         <w:rPr>
           <w:sz w:val="24"/>
@@ -580,7 +628,7 @@
         <w:pStyle w:val="Paragrafoelenco"/>
         <w:numPr>
           <w:ilvl w:val="0"/>
-          <w:numId w:val="1"/>
+          <w:numId w:val="9"/>
         </w:numPr>
         <w:rPr>
           <w:sz w:val="24"/>
@@ -600,7 +648,7 @@
         <w:pStyle w:val="Paragrafoelenco"/>
         <w:numPr>
           <w:ilvl w:val="0"/>
-          <w:numId w:val="1"/>
+          <w:numId w:val="9"/>
         </w:numPr>
         <w:rPr>
           <w:sz w:val="24"/>
@@ -620,7 +668,7 @@
         <w:pStyle w:val="Paragrafoelenco"/>
         <w:numPr>
           <w:ilvl w:val="0"/>
-          <w:numId w:val="1"/>
+          <w:numId w:val="9"/>
         </w:numPr>
         <w:rPr>
           <w:sz w:val="24"/>
@@ -640,7 +688,7 @@
         <w:pStyle w:val="Paragrafoelenco"/>
         <w:numPr>
           <w:ilvl w:val="0"/>
-          <w:numId w:val="1"/>
+          <w:numId w:val="9"/>
         </w:numPr>
         <w:rPr>
           <w:sz w:val="24"/>
@@ -660,7 +708,7 @@
         <w:pStyle w:val="Paragrafoelenco"/>
         <w:numPr>
           <w:ilvl w:val="0"/>
-          <w:numId w:val="1"/>
+          <w:numId w:val="9"/>
         </w:numPr>
         <w:rPr>
           <w:sz w:val="24"/>
@@ -680,7 +728,7 @@
         <w:pStyle w:val="Paragrafoelenco"/>
         <w:numPr>
           <w:ilvl w:val="0"/>
-          <w:numId w:val="1"/>
+          <w:numId w:val="9"/>
         </w:numPr>
         <w:rPr>
           <w:sz w:val="24"/>
@@ -700,7 +748,7 @@
         <w:pStyle w:val="Paragrafoelenco"/>
         <w:numPr>
           <w:ilvl w:val="0"/>
-          <w:numId w:val="1"/>
+          <w:numId w:val="9"/>
         </w:numPr>
         <w:rPr>
           <w:sz w:val="24"/>
@@ -720,7 +768,7 @@
         <w:pStyle w:val="Paragrafoelenco"/>
         <w:numPr>
           <w:ilvl w:val="0"/>
-          <w:numId w:val="1"/>
+          <w:numId w:val="9"/>
         </w:numPr>
         <w:rPr>
           <w:sz w:val="24"/>
@@ -740,7 +788,7 @@
         <w:pStyle w:val="Paragrafoelenco"/>
         <w:numPr>
           <w:ilvl w:val="0"/>
-          <w:numId w:val="1"/>
+          <w:numId w:val="9"/>
         </w:numPr>
         <w:rPr>
           <w:sz w:val="24"/>
@@ -893,7 +941,16 @@
           <w:sz w:val="24"/>
           <w:szCs w:val="24"/>
         </w:rPr>
-        <w:t>Comunica esaurimento prodotto</w:t>
+        <w:t>Co</w:t>
+      </w:r>
+      <w:bookmarkStart w:id="0" w:name="_GoBack"/>
+      <w:bookmarkEnd w:id="0"/>
+      <w:r>
+        <w:rPr>
+          <w:sz w:val="24"/>
+          <w:szCs w:val="24"/>
+        </w:rPr>
+        <w:t>munica esaurimento prodotto</w:t>
       </w:r>
     </w:p>
     <w:p>
@@ -1523,6 +1580,95 @@
     </w:lvl>
   </w:abstractNum>
   <w:abstractNum w:abstractNumId="5" w15:restartNumberingAfterBreak="0">
+    <w:nsid w:val="41B91D46"/>
+    <w:multiLevelType w:val="hybridMultilevel"/>
+    <w:tmpl w:val="9C18ADCA"/>
+    <w:lvl w:ilvl="0" w:tplc="04100011">
+      <w:start w:val="7"/>
+      <w:numFmt w:val="decimal"/>
+      <w:lvlText w:val="%1)"/>
+      <w:lvlJc w:val="left"/>
+      <w:pPr>
+        <w:ind w:left="360" w:hanging="360"/>
+      </w:pPr>
+      <w:rPr>
+        <w:rFonts w:hint="default"/>
+      </w:rPr>
+    </w:lvl>
+    <w:lvl w:ilvl="1" w:tplc="04100019" w:tentative="1">
+      <w:start w:val="1"/>
+      <w:numFmt w:val="lowerLetter"/>
+      <w:lvlText w:val="%2."/>
+      <w:lvlJc w:val="left"/>
+      <w:pPr>
+        <w:ind w:left="1080" w:hanging="360"/>
+      </w:pPr>
+    </w:lvl>
+    <w:lvl w:ilvl="2" w:tplc="0410001B" w:tentative="1">
+      <w:start w:val="1"/>
+      <w:numFmt w:val="lowerRoman"/>
+      <w:lvlText w:val="%3."/>
+      <w:lvlJc w:val="right"/>
+      <w:pPr>
+        <w:ind w:left="1800" w:hanging="180"/>
+      </w:pPr>
+    </w:lvl>
+    <w:lvl w:ilvl="3" w:tplc="0410000F" w:tentative="1">
+      <w:start w:val="1"/>
+      <w:numFmt w:val="decimal"/>
+      <w:lvlText w:val="%4."/>
+      <w:lvlJc w:val="left"/>
+      <w:pPr>
+        <w:ind w:left="2520" w:hanging="360"/>
+      </w:pPr>
+    </w:lvl>
+    <w:lvl w:ilvl="4" w:tplc="04100019" w:tentative="1">
+      <w:start w:val="1"/>
+      <w:numFmt w:val="lowerLetter"/>
+      <w:lvlText w:val="%5."/>
+      <w:lvlJc w:val="left"/>
+      <w:pPr>
+        <w:ind w:left="3240" w:hanging="360"/>
+      </w:pPr>
+    </w:lvl>
+    <w:lvl w:ilvl="5" w:tplc="0410001B" w:tentative="1">
+      <w:start w:val="1"/>
+      <w:numFmt w:val="lowerRoman"/>
+      <w:lvlText w:val="%6."/>
+      <w:lvlJc w:val="right"/>
+      <w:pPr>
+        <w:ind w:left="3960" w:hanging="180"/>
+      </w:pPr>
+    </w:lvl>
+    <w:lvl w:ilvl="6" w:tplc="0410000F" w:tentative="1">
+      <w:start w:val="1"/>
+      <w:numFmt w:val="decimal"/>
+      <w:lvlText w:val="%7."/>
+      <w:lvlJc w:val="left"/>
+      <w:pPr>
+        <w:ind w:left="4680" w:hanging="360"/>
+      </w:pPr>
+    </w:lvl>
+    <w:lvl w:ilvl="7" w:tplc="04100019" w:tentative="1">
+      <w:start w:val="1"/>
+      <w:numFmt w:val="lowerLetter"/>
+      <w:lvlText w:val="%8."/>
+      <w:lvlJc w:val="left"/>
+      <w:pPr>
+        <w:ind w:left="5400" w:hanging="360"/>
+      </w:pPr>
+    </w:lvl>
+    <w:lvl w:ilvl="8" w:tplc="0410001B" w:tentative="1">
+      <w:start w:val="1"/>
+      <w:numFmt w:val="lowerRoman"/>
+      <w:lvlText w:val="%9."/>
+      <w:lvlJc w:val="right"/>
+      <w:pPr>
+        <w:ind w:left="6120" w:hanging="180"/>
+      </w:pPr>
+    </w:lvl>
+  </w:abstractNum>
+  <w:abstractNum w:abstractNumId="6" w15:restartNumberingAfterBreak="0">
     <w:nsid w:val="5796708D"/>
     <w:multiLevelType w:val="hybridMultilevel"/>
     <w:tmpl w:val="1F0A4E7C"/>
@@ -1608,7 +1754,7 @@
       </w:pPr>
     </w:lvl>
   </w:abstractNum>
-  <w:abstractNum w:abstractNumId="6" w15:restartNumberingAfterBreak="0">
+  <w:abstractNum w:abstractNumId="7" w15:restartNumberingAfterBreak="0">
     <w:nsid w:val="6FF60D54"/>
     <w:multiLevelType w:val="hybridMultilevel"/>
     <w:tmpl w:val="78E67FE8"/>
@@ -1694,7 +1840,7 @@
       </w:pPr>
     </w:lvl>
   </w:abstractNum>
-  <w:abstractNum w:abstractNumId="7" w15:restartNumberingAfterBreak="0">
+  <w:abstractNum w:abstractNumId="8" w15:restartNumberingAfterBreak="0">
     <w:nsid w:val="77316295"/>
     <w:multiLevelType w:val="hybridMultilevel"/>
     <w:tmpl w:val="6F22FCBE"/>
@@ -1781,16 +1927,16 @@
     </w:lvl>
   </w:abstractNum>
   <w:num w:numId="1">
-    <w:abstractNumId w:val="5"/>
+    <w:abstractNumId w:val="6"/>
   </w:num>
   <w:num w:numId="2">
     <w:abstractNumId w:val="1"/>
   </w:num>
   <w:num w:numId="3">
-    <w:abstractNumId w:val="6"/>
+    <w:abstractNumId w:val="7"/>
   </w:num>
   <w:num w:numId="4">
-    <w:abstractNumId w:val="7"/>
+    <w:abstractNumId w:val="8"/>
   </w:num>
   <w:num w:numId="5">
     <w:abstractNumId w:val="3"/>
@@ -1803,6 +1949,9 @@
   </w:num>
   <w:num w:numId="8">
     <w:abstractNumId w:val="4"/>
+  </w:num>
+  <w:num w:numId="9">
+    <w:abstractNumId w:val="5"/>
   </w:num>
 </w:numbering>
 </file>
